--- a/TechHub Project Charter.docx
+++ b/TechHub Project Charter.docx
@@ -1544,20 +1544,23 @@
             <w:pPr>
               <w:widowControl w:val="0"/>
               <w:ind w:left="90"/>
-              <w:jc w:val="center"/>
-              <w:rPr>
-                <w:rFonts w:ascii="Helvetica Neue Light" w:hAnsi="Helvetica Neue Light"/>
-                <w:sz w:val="20"/>
-                <w:szCs w:val="20"/>
-              </w:rPr>
-            </w:pPr>
-            <w:r>
-              <w:rPr>
-                <w:rFonts w:ascii="Helvetica Neue Light" w:hAnsi="Helvetica Neue Light"/>
-                <w:sz w:val="20"/>
-                <w:szCs w:val="20"/>
-              </w:rPr>
-              <w:t>MM.DD.YY</w:t>
+              <w:rPr>
+                <w:rFonts w:ascii="Helvetica Neue Light" w:hAnsi="Helvetica Neue Light"/>
+                <w:b/>
+                <w:iCs/>
+                <w:sz w:val="20"/>
+                <w:szCs w:val="20"/>
+              </w:rPr>
+            </w:pPr>
+            <w:r>
+              <w:rPr>
+                <w:rFonts w:ascii="Helvetica Neue Light" w:hAnsi="Helvetica Neue Light"/>
+                <w:b/>
+                <w:iCs/>
+                <w:sz w:val="20"/>
+                <w:szCs w:val="20"/>
+              </w:rPr>
+              <w:t>02/01/2026</w:t>
             </w:r>
           </w:p>
         </w:tc>
@@ -1707,20 +1710,23 @@
             <w:pPr>
               <w:widowControl w:val="0"/>
               <w:ind w:left="90"/>
-              <w:jc w:val="center"/>
-              <w:rPr>
-                <w:rFonts w:ascii="Helvetica Neue Light" w:hAnsi="Helvetica Neue Light"/>
-                <w:sz w:val="20"/>
-                <w:szCs w:val="20"/>
-              </w:rPr>
-            </w:pPr>
-            <w:r>
-              <w:rPr>
-                <w:rFonts w:ascii="Helvetica Neue Light" w:hAnsi="Helvetica Neue Light"/>
-                <w:sz w:val="20"/>
-                <w:szCs w:val="20"/>
-              </w:rPr>
-              <w:t>MM.DD.YY</w:t>
+              <w:rPr>
+                <w:rFonts w:ascii="Helvetica Neue Light" w:hAnsi="Helvetica Neue Light"/>
+                <w:b/>
+                <w:iCs/>
+                <w:sz w:val="20"/>
+                <w:szCs w:val="20"/>
+              </w:rPr>
+            </w:pPr>
+            <w:r>
+              <w:rPr>
+                <w:rFonts w:ascii="Helvetica Neue Light" w:hAnsi="Helvetica Neue Light"/>
+                <w:b/>
+                <w:iCs/>
+                <w:sz w:val="20"/>
+                <w:szCs w:val="20"/>
+              </w:rPr>
+              <w:t>03/03/2026</w:t>
             </w:r>
           </w:p>
         </w:tc>
@@ -1863,17 +1869,34 @@
               <w:ind w:left="90"/>
               <w:rPr>
                 <w:rFonts w:ascii="Helvetica Neue Light" w:hAnsi="Helvetica Neue Light"/>
-                <w:sz w:val="20"/>
-                <w:szCs w:val="20"/>
-              </w:rPr>
-            </w:pPr>
-            <w:r>
-              <w:rPr>
-                <w:rFonts w:ascii="Helvetica Neue Light" w:hAnsi="Helvetica Neue Light"/>
-                <w:sz w:val="20"/>
-                <w:szCs w:val="20"/>
-              </w:rPr>
-              <w:t>Milestone 3</w:t>
+                <w:b/>
+                <w:bCs/>
+                <w:iCs/>
+                <w:sz w:val="20"/>
+                <w:szCs w:val="20"/>
+              </w:rPr>
+            </w:pPr>
+            <w:r>
+              <w:rPr>
+                <w:rFonts w:ascii="Helvetica Neue Light" w:hAnsi="Helvetica Neue Light"/>
+                <w:b/>
+                <w:iCs/>
+                <w:sz w:val="20"/>
+                <w:szCs w:val="20"/>
+              </w:rPr>
+              <w:t>Design and Architecture:</w:t>
+            </w:r>
+            <w:r>
+              <w:t xml:space="preserve"> </w:t>
+            </w:r>
+            <w:r>
+              <w:rPr>
+                <w:rFonts w:ascii="Helvetica Neue Light" w:hAnsi="Helvetica Neue Light"/>
+                <w:iCs/>
+                <w:sz w:val="20"/>
+                <w:szCs w:val="20"/>
+              </w:rPr>
+              <w:t>During this phase, the architectural designs and interior layouts will be completed and finalized.</w:t>
             </w:r>
           </w:p>
         </w:tc>
@@ -1888,25 +1911,134 @@
             </w:tcBorders>
             <w:vAlign w:val="center"/>
           </w:tcPr>
-          <w:p>
-            <w:pPr>
-              <w:widowControl w:val="0"/>
-              <w:ind w:left="90"/>
-              <w:jc w:val="center"/>
-              <w:rPr>
-                <w:rFonts w:ascii="Helvetica Neue Light" w:hAnsi="Helvetica Neue Light"/>
-                <w:sz w:val="20"/>
-                <w:szCs w:val="20"/>
-              </w:rPr>
-            </w:pPr>
-            <w:r>
-              <w:rPr>
-                <w:rFonts w:ascii="Helvetica Neue Light" w:hAnsi="Helvetica Neue Light"/>
-                <w:sz w:val="20"/>
-                <w:szCs w:val="20"/>
-              </w:rPr>
-              <w:t>MM.DD.YY</w:t>
-            </w:r>
+          <w:tbl>
+            <w:tblPr>
+              <w:tblW w:w="0" w:type="auto"/>
+              <w:tblCellSpacing w:w="15" w:type="dxa"/>
+              <w:tblCellMar>
+                <w:top w:w="15" w:type="dxa"/>
+                <w:left w:w="15" w:type="dxa"/>
+                <w:bottom w:w="15" w:type="dxa"/>
+                <w:right w:w="15" w:type="dxa"/>
+              </w:tblCellMar>
+              <w:tblLook w:val="04A0"/>
+            </w:tblPr>
+            <w:tblGrid>
+              <w:gridCol w:w="96"/>
+            </w:tblGrid>
+            <w:tr>
+              <w:trPr>
+                <w:tblCellSpacing w:w="15" w:type="dxa"/>
+              </w:trPr>
+              <w:tc>
+                <w:tcPr>
+                  <w:tcW w:w="0" w:type="auto"/>
+                  <w:vAlign w:val="center"/>
+                  <w:hideMark/>
+                </w:tcPr>
+                <w:p>
+                  <w:pPr>
+                    <w:widowControl w:val="0"/>
+                    <w:ind w:left="90"/>
+                    <w:rPr>
+                      <w:rFonts w:ascii="Helvetica Neue Light" w:hAnsi="Helvetica Neue Light"/>
+                      <w:b/>
+                      <w:iCs/>
+                      <w:sz w:val="20"/>
+                      <w:szCs w:val="20"/>
+                    </w:rPr>
+                  </w:pPr>
+                </w:p>
+              </w:tc>
+            </w:tr>
+          </w:tbl>
+          <w:p>
+            <w:pPr>
+              <w:widowControl w:val="0"/>
+              <w:ind w:left="90"/>
+              <w:rPr>
+                <w:rFonts w:ascii="Helvetica Neue Light" w:hAnsi="Helvetica Neue Light"/>
+                <w:b/>
+                <w:iCs/>
+                <w:sz w:val="20"/>
+                <w:szCs w:val="20"/>
+              </w:rPr>
+            </w:pPr>
+          </w:p>
+          <w:tbl>
+            <w:tblPr>
+              <w:tblW w:w="0" w:type="auto"/>
+              <w:tblCellSpacing w:w="15" w:type="dxa"/>
+              <w:tblCellMar>
+                <w:top w:w="15" w:type="dxa"/>
+                <w:left w:w="15" w:type="dxa"/>
+                <w:bottom w:w="15" w:type="dxa"/>
+                <w:right w:w="15" w:type="dxa"/>
+              </w:tblCellMar>
+              <w:tblLook w:val="04A0"/>
+            </w:tblPr>
+            <w:tblGrid>
+              <w:gridCol w:w="1946"/>
+            </w:tblGrid>
+            <w:tr>
+              <w:trPr>
+                <w:trHeight w:val="338"/>
+                <w:tblCellSpacing w:w="15" w:type="dxa"/>
+              </w:trPr>
+              <w:tc>
+                <w:tcPr>
+                  <w:tcW w:w="1886" w:type="dxa"/>
+                  <w:vAlign w:val="center"/>
+                  <w:hideMark/>
+                </w:tcPr>
+                <w:p>
+                  <w:pPr>
+                    <w:widowControl w:val="0"/>
+                    <w:ind w:left="90"/>
+                    <w:rPr>
+                      <w:rFonts w:ascii="Helvetica Neue Light" w:hAnsi="Helvetica Neue Light"/>
+                      <w:b/>
+                      <w:iCs/>
+                      <w:sz w:val="20"/>
+                      <w:szCs w:val="20"/>
+                    </w:rPr>
+                  </w:pPr>
+                  <w:r>
+                    <w:rPr>
+                      <w:rFonts w:ascii="Helvetica Neue Light" w:hAnsi="Helvetica Neue Light"/>
+                      <w:b/>
+                      <w:iCs/>
+                      <w:sz w:val="20"/>
+                      <w:szCs w:val="20"/>
+                    </w:rPr>
+                    <w:t>05/02</w:t>
+                  </w:r>
+                  <w:r>
+                    <w:rPr>
+                      <w:rFonts w:ascii="Helvetica Neue Light" w:hAnsi="Helvetica Neue Light"/>
+                      <w:b/>
+                      <w:iCs/>
+                      <w:sz w:val="20"/>
+                      <w:szCs w:val="20"/>
+                    </w:rPr>
+                    <w:t>/2026</w:t>
+                  </w:r>
+                </w:p>
+              </w:tc>
+            </w:tr>
+          </w:tbl>
+          <w:p>
+            <w:pPr>
+              <w:widowControl w:val="0"/>
+              <w:ind w:left="90"/>
+              <w:rPr>
+                <w:rFonts w:ascii="Helvetica Neue Light" w:hAnsi="Helvetica Neue Light"/>
+                <w:b/>
+                <w:iCs/>
+                <w:sz w:val="20"/>
+                <w:szCs w:val="20"/>
+              </w:rPr>
+            </w:pPr>
           </w:p>
         </w:tc>
       </w:tr>
@@ -2049,12 +2181,42 @@
             <w:pPr>
               <w:widowControl w:val="0"/>
               <w:ind w:left="90"/>
-              <w:rPr>
-                <w:rFonts w:ascii="Helvetica Neue Light" w:hAnsi="Helvetica Neue Light"/>
-                <w:sz w:val="20"/>
-                <w:szCs w:val="20"/>
-              </w:rPr>
-            </w:pPr>
+            </w:pPr>
+            <w:r>
+              <w:rPr>
+                <w:rFonts w:ascii="Helvetica Neue Light" w:hAnsi="Helvetica Neue Light"/>
+                <w:b/>
+                <w:iCs/>
+                <w:sz w:val="20"/>
+                <w:szCs w:val="20"/>
+              </w:rPr>
+              <w:t>Construction Phase:</w:t>
+            </w:r>
+            <w:r>
+              <w:t xml:space="preserve"> </w:t>
+            </w:r>
+          </w:p>
+          <w:p>
+            <w:pPr>
+              <w:widowControl w:val="0"/>
+              <w:ind w:left="90"/>
+              <w:rPr>
+                <w:rFonts w:ascii="Helvetica Neue Light" w:hAnsi="Helvetica Neue Light"/>
+                <w:b/>
+                <w:iCs/>
+                <w:sz w:val="20"/>
+                <w:szCs w:val="20"/>
+              </w:rPr>
+            </w:pPr>
+            <w:r>
+              <w:rPr>
+                <w:rFonts w:ascii="Helvetica Neue Light" w:hAnsi="Helvetica Neue Light"/>
+                <w:iCs/>
+                <w:sz w:val="20"/>
+                <w:szCs w:val="20"/>
+              </w:rPr>
+              <w:t>This is the main construction period, including building the structure, installing systems, and completing interior work.</w:t>
+            </w:r>
           </w:p>
         </w:tc>
         <w:tc>
@@ -2073,10 +2235,22 @@
               <w:ind w:left="90"/>
               <w:rPr>
                 <w:rFonts w:ascii="Helvetica Neue Light" w:hAnsi="Helvetica Neue Light"/>
-                <w:sz w:val="20"/>
-                <w:szCs w:val="20"/>
-              </w:rPr>
-            </w:pPr>
+                <w:b/>
+                <w:iCs/>
+                <w:sz w:val="20"/>
+                <w:szCs w:val="20"/>
+              </w:rPr>
+            </w:pPr>
+            <w:r>
+              <w:rPr>
+                <w:rFonts w:ascii="Helvetica Neue Light" w:hAnsi="Helvetica Neue Light"/>
+                <w:b/>
+                <w:iCs/>
+                <w:sz w:val="20"/>
+                <w:szCs w:val="20"/>
+              </w:rPr>
+              <w:t>31/07/2026</w:t>
+            </w:r>
           </w:p>
         </w:tc>
       </w:tr>
@@ -2218,10 +2392,43 @@
               <w:ind w:left="90"/>
               <w:rPr>
                 <w:rFonts w:ascii="Helvetica Neue Light" w:hAnsi="Helvetica Neue Light"/>
+                <w:b/>
+                <w:iCs/>
+                <w:sz w:val="20"/>
+                <w:szCs w:val="20"/>
+              </w:rPr>
+            </w:pPr>
+            <w:r>
+              <w:rPr>
+                <w:rFonts w:ascii="Helvetica Neue Light" w:hAnsi="Helvetica Neue Light"/>
+                <w:b/>
+                <w:iCs/>
+                <w:sz w:val="20"/>
+                <w:szCs w:val="20"/>
+              </w:rPr>
+              <w:t>Technology Installation and Testing:</w:t>
+            </w:r>
+          </w:p>
+          <w:p>
+            <w:pPr>
+              <w:widowControl w:val="0"/>
+              <w:ind w:left="90"/>
+              <w:rPr>
+                <w:rFonts w:ascii="Helvetica Neue Light" w:hAnsi="Helvetica Neue Light"/>
+                <w:b/>
                 <w:sz w:val="18"/>
                 <w:szCs w:val="18"/>
               </w:rPr>
             </w:pPr>
+            <w:r>
+              <w:rPr>
+                <w:rFonts w:ascii="Helvetica Neue Light" w:hAnsi="Helvetica Neue Light"/>
+                <w:iCs/>
+                <w:sz w:val="20"/>
+                <w:szCs w:val="20"/>
+              </w:rPr>
+              <w:t>This involves setting up IT infrastructure, networking, and smart technologies.</w:t>
+            </w:r>
           </w:p>
         </w:tc>
         <w:tc>
@@ -2240,10 +2447,22 @@
               <w:ind w:left="90"/>
               <w:rPr>
                 <w:rFonts w:ascii="Helvetica Neue Light" w:hAnsi="Helvetica Neue Light"/>
-                <w:sz w:val="18"/>
-                <w:szCs w:val="18"/>
-              </w:rPr>
-            </w:pPr>
+                <w:b/>
+                <w:iCs/>
+                <w:sz w:val="20"/>
+                <w:szCs w:val="20"/>
+              </w:rPr>
+            </w:pPr>
+            <w:r>
+              <w:rPr>
+                <w:rFonts w:ascii="Helvetica Neue Light" w:hAnsi="Helvetica Neue Light"/>
+                <w:b/>
+                <w:iCs/>
+                <w:sz w:val="20"/>
+                <w:szCs w:val="20"/>
+              </w:rPr>
+              <w:t>25/05/2027</w:t>
+            </w:r>
           </w:p>
         </w:tc>
       </w:tr>
@@ -2386,10 +2605,42 @@
               <w:ind w:left="90"/>
               <w:rPr>
                 <w:rFonts w:ascii="Helvetica Neue Light" w:hAnsi="Helvetica Neue Light"/>
+                <w:b/>
+                <w:iCs/>
+                <w:sz w:val="20"/>
+                <w:szCs w:val="20"/>
+              </w:rPr>
+            </w:pPr>
+            <w:r>
+              <w:rPr>
+                <w:rFonts w:ascii="Helvetica Neue Light" w:hAnsi="Helvetica Neue Light"/>
+                <w:b/>
+                <w:iCs/>
+                <w:sz w:val="20"/>
+                <w:szCs w:val="20"/>
+              </w:rPr>
+              <w:t>Final Inspections and Commissioning:</w:t>
+            </w:r>
+          </w:p>
+          <w:p>
+            <w:pPr>
+              <w:widowControl w:val="0"/>
+              <w:ind w:left="90"/>
+              <w:rPr>
+                <w:rFonts w:ascii="Helvetica Neue Light" w:hAnsi="Helvetica Neue Light"/>
                 <w:sz w:val="18"/>
                 <w:szCs w:val="18"/>
               </w:rPr>
             </w:pPr>
+            <w:r>
+              <w:rPr>
+                <w:rFonts w:ascii="Helvetica Neue Light" w:hAnsi="Helvetica Neue Light"/>
+                <w:iCs/>
+                <w:sz w:val="20"/>
+                <w:szCs w:val="20"/>
+              </w:rPr>
+              <w:t>This phase includes thorough inspections, final adjustments, and official commissioning of the complex.</w:t>
+            </w:r>
           </w:p>
         </w:tc>
         <w:tc>
@@ -2402,14 +2653,121 @@
               <w:right w:val="single" w:sz="4" w:space="0" w:color="C2DCE3"/>
             </w:tcBorders>
           </w:tcPr>
-          <w:p>
-            <w:pPr>
-              <w:widowControl w:val="0"/>
-              <w:ind w:left="90"/>
-              <w:rPr>
-                <w:rFonts w:ascii="Helvetica Neue Light" w:hAnsi="Helvetica Neue Light"/>
-                <w:sz w:val="18"/>
-                <w:szCs w:val="18"/>
+          <w:tbl>
+            <w:tblPr>
+              <w:tblW w:w="0" w:type="auto"/>
+              <w:tblCellSpacing w:w="15" w:type="dxa"/>
+              <w:tblCellMar>
+                <w:top w:w="15" w:type="dxa"/>
+                <w:left w:w="15" w:type="dxa"/>
+                <w:bottom w:w="15" w:type="dxa"/>
+                <w:right w:w="15" w:type="dxa"/>
+              </w:tblCellMar>
+              <w:tblLook w:val="04A0"/>
+            </w:tblPr>
+            <w:tblGrid>
+              <w:gridCol w:w="96"/>
+            </w:tblGrid>
+            <w:tr>
+              <w:trPr>
+                <w:tblCellSpacing w:w="15" w:type="dxa"/>
+              </w:trPr>
+              <w:tc>
+                <w:tcPr>
+                  <w:tcW w:w="0" w:type="auto"/>
+                  <w:vAlign w:val="center"/>
+                  <w:hideMark/>
+                </w:tcPr>
+                <w:p>
+                  <w:pPr>
+                    <w:widowControl w:val="0"/>
+                    <w:ind w:left="90"/>
+                    <w:rPr>
+                      <w:rFonts w:ascii="Helvetica Neue Light" w:hAnsi="Helvetica Neue Light"/>
+                      <w:b/>
+                      <w:iCs/>
+                      <w:sz w:val="20"/>
+                      <w:szCs w:val="20"/>
+                    </w:rPr>
+                  </w:pPr>
+                </w:p>
+              </w:tc>
+            </w:tr>
+          </w:tbl>
+          <w:p>
+            <w:pPr>
+              <w:widowControl w:val="0"/>
+              <w:ind w:left="90"/>
+              <w:rPr>
+                <w:rFonts w:ascii="Helvetica Neue Light" w:hAnsi="Helvetica Neue Light"/>
+                <w:b/>
+                <w:iCs/>
+                <w:sz w:val="20"/>
+                <w:szCs w:val="20"/>
+              </w:rPr>
+            </w:pPr>
+          </w:p>
+          <w:tbl>
+            <w:tblPr>
+              <w:tblW w:w="0" w:type="auto"/>
+              <w:tblCellSpacing w:w="15" w:type="dxa"/>
+              <w:tblCellMar>
+                <w:top w:w="15" w:type="dxa"/>
+                <w:left w:w="15" w:type="dxa"/>
+                <w:bottom w:w="15" w:type="dxa"/>
+                <w:right w:w="15" w:type="dxa"/>
+              </w:tblCellMar>
+              <w:tblLook w:val="04A0"/>
+            </w:tblPr>
+            <w:tblGrid>
+              <w:gridCol w:w="1093"/>
+            </w:tblGrid>
+            <w:tr>
+              <w:trPr>
+                <w:tblCellSpacing w:w="15" w:type="dxa"/>
+              </w:trPr>
+              <w:tc>
+                <w:tcPr>
+                  <w:tcW w:w="0" w:type="auto"/>
+                  <w:vAlign w:val="center"/>
+                  <w:hideMark/>
+                </w:tcPr>
+                <w:p>
+                  <w:pPr>
+                    <w:widowControl w:val="0"/>
+                    <w:ind w:left="90"/>
+                    <w:rPr>
+                      <w:rFonts w:ascii="Helvetica Neue Light" w:hAnsi="Helvetica Neue Light"/>
+                      <w:b/>
+                      <w:iCs/>
+                      <w:sz w:val="20"/>
+                      <w:szCs w:val="20"/>
+                    </w:rPr>
+                  </w:pPr>
+                  <w:r>
+                    <w:rPr>
+                      <w:rFonts w:ascii="Helvetica Neue Light" w:hAnsi="Helvetica Neue Light"/>
+                      <w:b/>
+                      <w:iCs/>
+                      <w:sz w:val="20"/>
+                      <w:szCs w:val="20"/>
+                    </w:rPr>
+                    <w:t>24/07/2027</w:t>
+                  </w:r>
+                </w:p>
+              </w:tc>
+            </w:tr>
+          </w:tbl>
+          <w:p>
+            <w:pPr>
+              <w:widowControl w:val="0"/>
+              <w:ind w:left="90"/>
+              <w:rPr>
+                <w:rFonts w:ascii="Helvetica Neue Light" w:hAnsi="Helvetica Neue Light"/>
+                <w:b/>
+                <w:iCs/>
+                <w:sz w:val="20"/>
+                <w:szCs w:val="20"/>
               </w:rPr>
             </w:pPr>
           </w:p>
@@ -2469,7 +2827,7 @@
                 <w:sz w:val="20"/>
                 <w:szCs w:val="20"/>
               </w:rPr>
-              <w:t xml:space="preserve">This includes expenses related to obtaining all necessary permits and meeting regulatory </w:t>
+              <w:t xml:space="preserve">This includes expenses related to obtaining all </w:t>
             </w:r>
             <w:r>
               <w:rPr>
@@ -2479,7 +2837,7 @@
                 <w:szCs w:val="20"/>
               </w:rPr>
               <w:lastRenderedPageBreak/>
-              <w:t>requirements.</w:t>
+              <w:t>necessary permits and meeting regulatory requirements.</w:t>
             </w:r>
           </w:p>
         </w:tc>
@@ -2564,10 +2922,52 @@
               <w:ind w:left="90"/>
               <w:rPr>
                 <w:rFonts w:ascii="Helvetica Neue Light" w:hAnsi="Helvetica Neue Light"/>
+                <w:b/>
+                <w:iCs/>
+                <w:sz w:val="20"/>
+                <w:szCs w:val="20"/>
+              </w:rPr>
+            </w:pPr>
+            <w:r>
+              <w:rPr>
+                <w:rFonts w:ascii="Helvetica Neue Light" w:hAnsi="Helvetica Neue Light"/>
+                <w:b/>
+                <w:iCs/>
+                <w:sz w:val="20"/>
+                <w:szCs w:val="20"/>
+              </w:rPr>
+              <w:t>Project Handover and Occupancy:</w:t>
+            </w:r>
+          </w:p>
+          <w:p>
+            <w:pPr>
+              <w:widowControl w:val="0"/>
+              <w:ind w:left="90"/>
+              <w:rPr>
+                <w:rFonts w:ascii="Helvetica Neue Light" w:hAnsi="Helvetica Neue Light"/>
                 <w:sz w:val="18"/>
                 <w:szCs w:val="18"/>
               </w:rPr>
             </w:pPr>
+            <w:r>
+              <w:rPr>
+                <w:rFonts w:ascii="Helvetica Neue Light" w:hAnsi="Helvetica Neue Light"/>
+                <w:iCs/>
+                <w:sz w:val="20"/>
+                <w:szCs w:val="20"/>
+              </w:rPr>
+              <w:t xml:space="preserve">Finally, the project is handed over to TechHub, and the </w:t>
+            </w:r>
+            <w:r>
+              <w:rPr>
+                <w:rFonts w:ascii="Helvetica Neue Light" w:hAnsi="Helvetica Neue Light"/>
+                <w:iCs/>
+                <w:sz w:val="20"/>
+                <w:szCs w:val="20"/>
+              </w:rPr>
+              <w:lastRenderedPageBreak/>
+              <w:t>office complex is ready for occupancy and operation.</w:t>
+            </w:r>
           </w:p>
         </w:tc>
         <w:tc>
@@ -2580,14 +2980,121 @@
               <w:right w:val="single" w:sz="4" w:space="0" w:color="C2DCE3"/>
             </w:tcBorders>
           </w:tcPr>
-          <w:p>
-            <w:pPr>
-              <w:widowControl w:val="0"/>
-              <w:ind w:left="90"/>
-              <w:rPr>
-                <w:rFonts w:ascii="Helvetica Neue Light" w:hAnsi="Helvetica Neue Light"/>
-                <w:sz w:val="18"/>
-                <w:szCs w:val="18"/>
+          <w:tbl>
+            <w:tblPr>
+              <w:tblW w:w="0" w:type="auto"/>
+              <w:tblCellSpacing w:w="15" w:type="dxa"/>
+              <w:tblCellMar>
+                <w:top w:w="15" w:type="dxa"/>
+                <w:left w:w="15" w:type="dxa"/>
+                <w:bottom w:w="15" w:type="dxa"/>
+                <w:right w:w="15" w:type="dxa"/>
+              </w:tblCellMar>
+              <w:tblLook w:val="04A0"/>
+            </w:tblPr>
+            <w:tblGrid>
+              <w:gridCol w:w="96"/>
+            </w:tblGrid>
+            <w:tr>
+              <w:trPr>
+                <w:tblCellSpacing w:w="15" w:type="dxa"/>
+              </w:trPr>
+              <w:tc>
+                <w:tcPr>
+                  <w:tcW w:w="0" w:type="auto"/>
+                  <w:vAlign w:val="center"/>
+                  <w:hideMark/>
+                </w:tcPr>
+                <w:p>
+                  <w:pPr>
+                    <w:widowControl w:val="0"/>
+                    <w:ind w:left="90"/>
+                    <w:rPr>
+                      <w:rFonts w:ascii="Helvetica Neue Light" w:hAnsi="Helvetica Neue Light"/>
+                      <w:b/>
+                      <w:iCs/>
+                      <w:sz w:val="20"/>
+                      <w:szCs w:val="20"/>
+                    </w:rPr>
+                  </w:pPr>
+                </w:p>
+              </w:tc>
+            </w:tr>
+          </w:tbl>
+          <w:p>
+            <w:pPr>
+              <w:widowControl w:val="0"/>
+              <w:ind w:left="90"/>
+              <w:rPr>
+                <w:rFonts w:ascii="Helvetica Neue Light" w:hAnsi="Helvetica Neue Light"/>
+                <w:b/>
+                <w:iCs/>
+                <w:sz w:val="20"/>
+                <w:szCs w:val="20"/>
+              </w:rPr>
+            </w:pPr>
+          </w:p>
+          <w:tbl>
+            <w:tblPr>
+              <w:tblW w:w="0" w:type="auto"/>
+              <w:tblCellSpacing w:w="15" w:type="dxa"/>
+              <w:tblCellMar>
+                <w:top w:w="15" w:type="dxa"/>
+                <w:left w:w="15" w:type="dxa"/>
+                <w:bottom w:w="15" w:type="dxa"/>
+                <w:right w:w="15" w:type="dxa"/>
+              </w:tblCellMar>
+              <w:tblLook w:val="04A0"/>
+            </w:tblPr>
+            <w:tblGrid>
+              <w:gridCol w:w="1115"/>
+            </w:tblGrid>
+            <w:tr>
+              <w:trPr>
+                <w:tblCellSpacing w:w="15" w:type="dxa"/>
+              </w:trPr>
+              <w:tc>
+                <w:tcPr>
+                  <w:tcW w:w="0" w:type="auto"/>
+                  <w:vAlign w:val="center"/>
+                  <w:hideMark/>
+                </w:tcPr>
+                <w:p>
+                  <w:pPr>
+                    <w:widowControl w:val="0"/>
+                    <w:ind w:left="90"/>
+                    <w:rPr>
+                      <w:rFonts w:ascii="Helvetica Neue Light" w:hAnsi="Helvetica Neue Light"/>
+                      <w:b/>
+                      <w:iCs/>
+                      <w:sz w:val="20"/>
+                      <w:szCs w:val="20"/>
+                    </w:rPr>
+                  </w:pPr>
+                  <w:r>
+                    <w:rPr>
+                      <w:rFonts w:ascii="Helvetica Neue Light" w:hAnsi="Helvetica Neue Light"/>
+                      <w:b/>
+                      <w:iCs/>
+                      <w:sz w:val="20"/>
+                      <w:szCs w:val="20"/>
+                    </w:rPr>
+                    <w:t>08/08/2027</w:t>
+                  </w:r>
+                </w:p>
+              </w:tc>
+            </w:tr>
+          </w:tbl>
+          <w:p>
+            <w:pPr>
+              <w:widowControl w:val="0"/>
+              <w:ind w:left="90"/>
+              <w:rPr>
+                <w:rFonts w:ascii="Helvetica Neue Light" w:hAnsi="Helvetica Neue Light"/>
+                <w:b/>
+                <w:iCs/>
+                <w:sz w:val="20"/>
+                <w:szCs w:val="20"/>
               </w:rPr>
             </w:pPr>
           </w:p>
@@ -2755,8 +3262,11 @@
               <w:ind w:left="90"/>
               <w:rPr>
                 <w:rFonts w:ascii="Helvetica Neue Light" w:hAnsi="Helvetica Neue Light"/>
-                <w:sz w:val="18"/>
-                <w:szCs w:val="18"/>
+                <w:b/>
+                <w:bCs/>
+                <w:iCs/>
+                <w:sz w:val="20"/>
+                <w:szCs w:val="20"/>
               </w:rPr>
             </w:pPr>
           </w:p>
@@ -2796,7 +3306,7 @@
       <w:tblGrid>
         <w:gridCol w:w="3256"/>
         <w:gridCol w:w="2409"/>
-        <w:gridCol w:w="2410"/>
+        <w:gridCol w:w="2540"/>
         <w:gridCol w:w="2381"/>
       </w:tblGrid>
       <w:tr>
@@ -3081,6 +3591,14 @@
                 <w:szCs w:val="20"/>
               </w:rPr>
             </w:pPr>
+            <w:r>
+              <w:rPr>
+                <w:rFonts w:ascii="Helvetica Neue Light" w:hAnsi="Helvetica Neue Light"/>
+                <w:sz w:val="20"/>
+                <w:szCs w:val="20"/>
+              </w:rPr>
+              <w:t>Runo Chris-Omoru</w:t>
+            </w:r>
           </w:p>
         </w:tc>
         <w:tc>
@@ -3098,6 +3616,14 @@
                 <w:szCs w:val="20"/>
               </w:rPr>
             </w:pPr>
+            <w:r>
+              <w:rPr>
+                <w:rFonts w:ascii="Helvetica Neue Light" w:hAnsi="Helvetica Neue Light"/>
+                <w:sz w:val="20"/>
+                <w:szCs w:val="20"/>
+              </w:rPr>
+              <w:t>runochris7@gmail.com</w:t>
+            </w:r>
           </w:p>
         </w:tc>
         <w:tc>
@@ -3115,6 +3641,14 @@
                 <w:szCs w:val="20"/>
               </w:rPr>
             </w:pPr>
+            <w:r>
+              <w:rPr>
+                <w:rFonts w:ascii="Helvetica Neue Light" w:hAnsi="Helvetica Neue Light"/>
+                <w:sz w:val="20"/>
+                <w:szCs w:val="20"/>
+              </w:rPr>
+              <w:t>+2340000449</w:t>
+            </w:r>
           </w:p>
         </w:tc>
       </w:tr>
@@ -3164,6 +3698,14 @@
                 <w:szCs w:val="20"/>
               </w:rPr>
             </w:pPr>
+            <w:r>
+              <w:rPr>
+                <w:rFonts w:ascii="Helvetica Neue Light" w:hAnsi="Helvetica Neue Light"/>
+                <w:sz w:val="20"/>
+                <w:szCs w:val="20"/>
+              </w:rPr>
+              <w:t>Tasha Cobbs</w:t>
+            </w:r>
           </w:p>
         </w:tc>
         <w:tc>
@@ -3181,6 +3723,14 @@
                 <w:szCs w:val="20"/>
               </w:rPr>
             </w:pPr>
+            <w:r>
+              <w:rPr>
+                <w:rFonts w:ascii="Helvetica Neue Light" w:hAnsi="Helvetica Neue Light"/>
+                <w:sz w:val="20"/>
+                <w:szCs w:val="20"/>
+              </w:rPr>
+              <w:t>tashacobbs@gmail.com</w:t>
+            </w:r>
           </w:p>
         </w:tc>
         <w:tc>
@@ -3198,6 +3748,36 @@
                 <w:szCs w:val="20"/>
               </w:rPr>
             </w:pPr>
+          </w:p>
+          <w:p>
+            <w:pPr>
+              <w:widowControl w:val="0"/>
+              <w:ind w:left="90"/>
+              <w:rPr>
+                <w:rFonts w:ascii="Helvetica Neue Light" w:hAnsi="Helvetica Neue Light"/>
+                <w:sz w:val="20"/>
+                <w:szCs w:val="20"/>
+              </w:rPr>
+            </w:pPr>
+          </w:p>
+          <w:p>
+            <w:pPr>
+              <w:widowControl w:val="0"/>
+              <w:ind w:left="90"/>
+              <w:rPr>
+                <w:rFonts w:ascii="Helvetica Neue Light" w:hAnsi="Helvetica Neue Light"/>
+                <w:sz w:val="20"/>
+                <w:szCs w:val="20"/>
+              </w:rPr>
+            </w:pPr>
+            <w:r>
+              <w:rPr>
+                <w:rFonts w:ascii="Helvetica Neue Light" w:hAnsi="Helvetica Neue Light"/>
+                <w:sz w:val="20"/>
+                <w:szCs w:val="20"/>
+              </w:rPr>
+              <w:t>+2345099352</w:t>
+            </w:r>
           </w:p>
         </w:tc>
       </w:tr>
@@ -3247,6 +3827,14 @@
                 <w:szCs w:val="20"/>
               </w:rPr>
             </w:pPr>
+            <w:r>
+              <w:rPr>
+                <w:rFonts w:ascii="Helvetica Neue Light" w:hAnsi="Helvetica Neue Light"/>
+                <w:sz w:val="20"/>
+                <w:szCs w:val="20"/>
+              </w:rPr>
+              <w:t>Bidemi Daniels</w:t>
+            </w:r>
           </w:p>
         </w:tc>
         <w:tc>
@@ -3264,6 +3852,14 @@
                 <w:szCs w:val="20"/>
               </w:rPr>
             </w:pPr>
+            <w:r>
+              <w:rPr>
+                <w:rFonts w:ascii="Helvetica Neue Light" w:hAnsi="Helvetica Neue Light"/>
+                <w:sz w:val="20"/>
+                <w:szCs w:val="20"/>
+              </w:rPr>
+              <w:t>bidemidaniels@gmail.com</w:t>
+            </w:r>
           </w:p>
         </w:tc>
         <w:tc>
@@ -3281,6 +3877,14 @@
                 <w:szCs w:val="20"/>
               </w:rPr>
             </w:pPr>
+            <w:r>
+              <w:rPr>
+                <w:rFonts w:ascii="Helvetica Neue Light" w:hAnsi="Helvetica Neue Light"/>
+                <w:sz w:val="20"/>
+                <w:szCs w:val="20"/>
+              </w:rPr>
+              <w:t>+234890000</w:t>
+            </w:r>
           </w:p>
         </w:tc>
       </w:tr>
@@ -3330,6 +3934,14 @@
                 <w:szCs w:val="20"/>
               </w:rPr>
             </w:pPr>
+            <w:r>
+              <w:rPr>
+                <w:rFonts w:ascii="Helvetica Neue Light" w:hAnsi="Helvetica Neue Light"/>
+                <w:sz w:val="20"/>
+                <w:szCs w:val="20"/>
+              </w:rPr>
+              <w:t>Lala Rose</w:t>
+            </w:r>
           </w:p>
         </w:tc>
         <w:tc>
@@ -3347,6 +3959,14 @@
                 <w:szCs w:val="20"/>
               </w:rPr>
             </w:pPr>
+            <w:r>
+              <w:rPr>
+                <w:rFonts w:ascii="Helvetica Neue Light" w:hAnsi="Helvetica Neue Light"/>
+                <w:sz w:val="20"/>
+                <w:szCs w:val="20"/>
+              </w:rPr>
+              <w:t>lalarose@gmail.com</w:t>
+            </w:r>
           </w:p>
         </w:tc>
         <w:tc>
@@ -3364,6 +3984,14 @@
                 <w:szCs w:val="20"/>
               </w:rPr>
             </w:pPr>
+            <w:r>
+              <w:rPr>
+                <w:rFonts w:ascii="Helvetica Neue Light" w:hAnsi="Helvetica Neue Light"/>
+                <w:sz w:val="20"/>
+                <w:szCs w:val="20"/>
+              </w:rPr>
+              <w:t>+2341098765</w:t>
+            </w:r>
           </w:p>
         </w:tc>
       </w:tr>
@@ -3588,31 +4216,20 @@
           <w:p>
             <w:pPr>
               <w:widowControl w:val="0"/>
-              <w:ind w:left="85"/>
-              <w:rPr>
-                <w:rFonts w:ascii="Helvetica Neue Light" w:hAnsi="Helvetica Neue Light"/>
-                <w:color w:val="94B8BF"/>
-                <w:sz w:val="20"/>
-                <w:szCs w:val="20"/>
-              </w:rPr>
-            </w:pPr>
-            <w:r>
-              <w:rPr>
-                <w:rFonts w:ascii="Helvetica Neue Light" w:hAnsi="Helvetica Neue Light"/>
-                <w:color w:val="94B8BF"/>
-                <w:sz w:val="20"/>
-                <w:szCs w:val="20"/>
-              </w:rPr>
-              <w:t>Stakeholder</w:t>
-            </w:r>
-            <w:r>
-              <w:rPr>
-                <w:rFonts w:ascii="Helvetica Neue Light" w:hAnsi="Helvetica Neue Light"/>
-                <w:color w:val="94B8BF"/>
-                <w:sz w:val="20"/>
-                <w:szCs w:val="20"/>
-              </w:rPr>
-              <w:t xml:space="preserve"> 1</w:t>
+              <w:ind w:left="90"/>
+              <w:rPr>
+                <w:rFonts w:ascii="Helvetica Neue Light" w:hAnsi="Helvetica Neue Light"/>
+                <w:sz w:val="20"/>
+                <w:szCs w:val="20"/>
+              </w:rPr>
+            </w:pPr>
+            <w:r>
+              <w:rPr>
+                <w:rFonts w:ascii="Helvetica Neue Light" w:hAnsi="Helvetica Neue Light"/>
+                <w:sz w:val="20"/>
+                <w:szCs w:val="20"/>
+              </w:rPr>
+              <w:t>TechHub Management Team (Project Owner)</w:t>
             </w:r>
           </w:p>
         </w:tc>
@@ -3621,6 +4238,142 @@
             <w:tcW w:w="7188" w:type="dxa"/>
             <w:vAlign w:val="center"/>
           </w:tcPr>
+          <w:p>
+            <w:pPr>
+              <w:pStyle w:val="NormalWeb"/>
+              <w:numPr>
+                <w:ilvl w:val="0"/>
+                <w:numId w:val="5"/>
+              </w:numPr>
+              <w:rPr>
+                <w:rFonts w:ascii="Helvetica Neue Light" w:eastAsiaTheme="minorHAnsi" w:hAnsi="Helvetica Neue Light" w:cstheme="minorBidi"/>
+                <w:kern w:val="2"/>
+                <w:sz w:val="20"/>
+                <w:szCs w:val="20"/>
+              </w:rPr>
+            </w:pPr>
+            <w:r>
+              <w:rPr>
+                <w:rFonts w:ascii="Helvetica Neue Light" w:eastAsiaTheme="minorHAnsi" w:hAnsi="Helvetica Neue Light" w:cstheme="minorBidi"/>
+                <w:kern w:val="2"/>
+                <w:sz w:val="20"/>
+                <w:szCs w:val="20"/>
+              </w:rPr>
+              <w:t xml:space="preserve">Delivery of the office complex </w:t>
+            </w:r>
+            <w:r>
+              <w:rPr>
+                <w:rFonts w:ascii="Helvetica Neue Light" w:eastAsiaTheme="minorHAnsi" w:hAnsi="Helvetica Neue Light" w:cstheme="minorBidi"/>
+                <w:b/>
+                <w:bCs/>
+                <w:kern w:val="2"/>
+                <w:sz w:val="20"/>
+                <w:szCs w:val="20"/>
+              </w:rPr>
+              <w:t>on time and within budget</w:t>
+            </w:r>
+            <w:r>
+              <w:rPr>
+                <w:rFonts w:ascii="Helvetica Neue Light" w:eastAsiaTheme="minorHAnsi" w:hAnsi="Helvetica Neue Light" w:cstheme="minorBidi"/>
+                <w:kern w:val="2"/>
+                <w:sz w:val="20"/>
+                <w:szCs w:val="20"/>
+              </w:rPr>
+              <w:t>.</w:t>
+            </w:r>
+          </w:p>
+          <w:p>
+            <w:pPr>
+              <w:pStyle w:val="NormalWeb"/>
+              <w:numPr>
+                <w:ilvl w:val="0"/>
+                <w:numId w:val="5"/>
+              </w:numPr>
+              <w:rPr>
+                <w:rFonts w:ascii="Helvetica Neue Light" w:eastAsiaTheme="minorHAnsi" w:hAnsi="Helvetica Neue Light" w:cstheme="minorBidi"/>
+                <w:kern w:val="2"/>
+                <w:sz w:val="20"/>
+                <w:szCs w:val="20"/>
+              </w:rPr>
+            </w:pPr>
+            <w:r>
+              <w:rPr>
+                <w:rFonts w:ascii="Helvetica Neue Light" w:eastAsiaTheme="minorHAnsi" w:hAnsi="Helvetica Neue Light" w:cstheme="minorBidi"/>
+                <w:kern w:val="2"/>
+                <w:sz w:val="20"/>
+                <w:szCs w:val="20"/>
+              </w:rPr>
+              <w:t>High-quality, modern, and sustainable building that reflects the company’s brand and culture.</w:t>
+            </w:r>
+          </w:p>
+          <w:p>
+            <w:pPr>
+              <w:pStyle w:val="NormalWeb"/>
+              <w:numPr>
+                <w:ilvl w:val="0"/>
+                <w:numId w:val="5"/>
+              </w:numPr>
+              <w:rPr>
+                <w:rFonts w:ascii="Helvetica Neue Light" w:eastAsiaTheme="minorHAnsi" w:hAnsi="Helvetica Neue Light" w:cstheme="minorBidi"/>
+                <w:kern w:val="2"/>
+                <w:sz w:val="20"/>
+                <w:szCs w:val="20"/>
+              </w:rPr>
+            </w:pPr>
+            <w:r>
+              <w:rPr>
+                <w:rFonts w:ascii="Helvetica Neue Light" w:eastAsiaTheme="minorHAnsi" w:hAnsi="Helvetica Neue Light" w:cstheme="minorBidi"/>
+                <w:kern w:val="2"/>
+                <w:sz w:val="20"/>
+                <w:szCs w:val="20"/>
+              </w:rPr>
+              <w:t xml:space="preserve">Workspace that </w:t>
+            </w:r>
+            <w:r>
+              <w:rPr>
+                <w:rFonts w:ascii="Helvetica Neue Light" w:eastAsiaTheme="minorHAnsi" w:hAnsi="Helvetica Neue Light" w:cstheme="minorBidi"/>
+                <w:b/>
+                <w:bCs/>
+                <w:kern w:val="2"/>
+                <w:sz w:val="20"/>
+                <w:szCs w:val="20"/>
+              </w:rPr>
+              <w:t>enhances productivity and collaboration</w:t>
+            </w:r>
+            <w:r>
+              <w:rPr>
+                <w:rFonts w:ascii="Helvetica Neue Light" w:eastAsiaTheme="minorHAnsi" w:hAnsi="Helvetica Neue Light" w:cstheme="minorBidi"/>
+                <w:kern w:val="2"/>
+                <w:sz w:val="20"/>
+                <w:szCs w:val="20"/>
+              </w:rPr>
+              <w:t xml:space="preserve"> for employees.</w:t>
+            </w:r>
+          </w:p>
+          <w:p>
+            <w:pPr>
+              <w:pStyle w:val="NormalWeb"/>
+              <w:numPr>
+                <w:ilvl w:val="0"/>
+                <w:numId w:val="5"/>
+              </w:numPr>
+              <w:rPr>
+                <w:rFonts w:ascii="Helvetica Neue Light" w:eastAsiaTheme="minorHAnsi" w:hAnsi="Helvetica Neue Light" w:cstheme="minorBidi"/>
+                <w:kern w:val="2"/>
+                <w:sz w:val="20"/>
+                <w:szCs w:val="20"/>
+              </w:rPr>
+            </w:pPr>
+            <w:r>
+              <w:rPr>
+                <w:rFonts w:ascii="Helvetica Neue Light" w:eastAsiaTheme="minorHAnsi" w:hAnsi="Helvetica Neue Light" w:cstheme="minorBidi"/>
+                <w:kern w:val="2"/>
+                <w:sz w:val="20"/>
+                <w:szCs w:val="20"/>
+              </w:rPr>
+              <w:t>Clear updates and transparency throughout the project lifecycle.</w:t>
+            </w:r>
+          </w:p>
           <w:p>
             <w:pPr>
               <w:widowControl w:val="0"/>
@@ -3646,31 +4399,20 @@
           <w:p>
             <w:pPr>
               <w:widowControl w:val="0"/>
-              <w:ind w:left="85"/>
-              <w:rPr>
-                <w:rFonts w:ascii="Helvetica Neue Light" w:hAnsi="Helvetica Neue Light"/>
-                <w:color w:val="94B8BF"/>
-                <w:sz w:val="20"/>
-                <w:szCs w:val="20"/>
-              </w:rPr>
-            </w:pPr>
-            <w:r>
-              <w:rPr>
-                <w:rFonts w:ascii="Helvetica Neue Light" w:hAnsi="Helvetica Neue Light"/>
-                <w:color w:val="94B8BF"/>
-                <w:sz w:val="20"/>
-                <w:szCs w:val="20"/>
-              </w:rPr>
-              <w:t>Stakeholder</w:t>
-            </w:r>
-            <w:r>
-              <w:rPr>
-                <w:rFonts w:ascii="Helvetica Neue Light" w:hAnsi="Helvetica Neue Light"/>
-                <w:color w:val="94B8BF"/>
-                <w:sz w:val="20"/>
-                <w:szCs w:val="20"/>
-              </w:rPr>
-              <w:t xml:space="preserve"> 2</w:t>
+              <w:ind w:left="90"/>
+              <w:rPr>
+                <w:rFonts w:ascii="Helvetica Neue Light" w:hAnsi="Helvetica Neue Light"/>
+                <w:sz w:val="20"/>
+                <w:szCs w:val="20"/>
+              </w:rPr>
+            </w:pPr>
+            <w:r>
+              <w:rPr>
+                <w:rFonts w:ascii="Helvetica Neue Light" w:hAnsi="Helvetica Neue Light"/>
+                <w:sz w:val="20"/>
+                <w:szCs w:val="20"/>
+              </w:rPr>
+              <w:t>Local Government / Regulatory Authorities</w:t>
             </w:r>
           </w:p>
         </w:tc>
@@ -3679,6 +4421,142 @@
             <w:tcW w:w="7188" w:type="dxa"/>
             <w:vAlign w:val="center"/>
           </w:tcPr>
+          <w:p>
+            <w:pPr>
+              <w:pStyle w:val="NormalWeb"/>
+              <w:numPr>
+                <w:ilvl w:val="0"/>
+                <w:numId w:val="5"/>
+              </w:numPr>
+              <w:rPr>
+                <w:rFonts w:ascii="Helvetica Neue Light" w:eastAsiaTheme="minorHAnsi" w:hAnsi="Helvetica Neue Light" w:cstheme="minorBidi"/>
+                <w:kern w:val="2"/>
+                <w:sz w:val="20"/>
+                <w:szCs w:val="20"/>
+              </w:rPr>
+            </w:pPr>
+            <w:r>
+              <w:rPr>
+                <w:rFonts w:ascii="Helvetica Neue Light" w:eastAsiaTheme="minorHAnsi" w:hAnsi="Helvetica Neue Light" w:cstheme="minorBidi"/>
+                <w:kern w:val="2"/>
+                <w:sz w:val="20"/>
+                <w:szCs w:val="20"/>
+              </w:rPr>
+              <w:t xml:space="preserve">Full adherence to </w:t>
+            </w:r>
+            <w:r>
+              <w:rPr>
+                <w:rFonts w:ascii="Helvetica Neue Light" w:eastAsiaTheme="minorHAnsi" w:hAnsi="Helvetica Neue Light" w:cstheme="minorBidi"/>
+                <w:b/>
+                <w:bCs/>
+                <w:kern w:val="2"/>
+                <w:sz w:val="20"/>
+                <w:szCs w:val="20"/>
+              </w:rPr>
+              <w:t>legal and regulatory requirements</w:t>
+            </w:r>
+            <w:r>
+              <w:rPr>
+                <w:rFonts w:ascii="Helvetica Neue Light" w:eastAsiaTheme="minorHAnsi" w:hAnsi="Helvetica Neue Light" w:cstheme="minorBidi"/>
+                <w:kern w:val="2"/>
+                <w:sz w:val="20"/>
+                <w:szCs w:val="20"/>
+              </w:rPr>
+              <w:t>.</w:t>
+            </w:r>
+          </w:p>
+          <w:p>
+            <w:pPr>
+              <w:pStyle w:val="NormalWeb"/>
+              <w:numPr>
+                <w:ilvl w:val="0"/>
+                <w:numId w:val="5"/>
+              </w:numPr>
+              <w:rPr>
+                <w:rFonts w:ascii="Helvetica Neue Light" w:eastAsiaTheme="minorHAnsi" w:hAnsi="Helvetica Neue Light" w:cstheme="minorBidi"/>
+                <w:kern w:val="2"/>
+                <w:sz w:val="20"/>
+                <w:szCs w:val="20"/>
+              </w:rPr>
+            </w:pPr>
+            <w:r>
+              <w:rPr>
+                <w:rFonts w:ascii="Helvetica Neue Light" w:eastAsiaTheme="minorHAnsi" w:hAnsi="Helvetica Neue Light" w:cstheme="minorBidi"/>
+                <w:kern w:val="2"/>
+                <w:sz w:val="20"/>
+                <w:szCs w:val="20"/>
+              </w:rPr>
+              <w:t xml:space="preserve">Compliance with </w:t>
+            </w:r>
+            <w:r>
+              <w:rPr>
+                <w:rFonts w:ascii="Helvetica Neue Light" w:eastAsiaTheme="minorHAnsi" w:hAnsi="Helvetica Neue Light" w:cstheme="minorBidi"/>
+                <w:b/>
+                <w:bCs/>
+                <w:kern w:val="2"/>
+                <w:sz w:val="20"/>
+                <w:szCs w:val="20"/>
+              </w:rPr>
+              <w:t>safety, environmental, and sustainability standards</w:t>
+            </w:r>
+            <w:r>
+              <w:rPr>
+                <w:rFonts w:ascii="Helvetica Neue Light" w:eastAsiaTheme="minorHAnsi" w:hAnsi="Helvetica Neue Light" w:cstheme="minorBidi"/>
+                <w:kern w:val="2"/>
+                <w:sz w:val="20"/>
+                <w:szCs w:val="20"/>
+              </w:rPr>
+              <w:t>.</w:t>
+            </w:r>
+          </w:p>
+          <w:p>
+            <w:pPr>
+              <w:pStyle w:val="NormalWeb"/>
+              <w:numPr>
+                <w:ilvl w:val="0"/>
+                <w:numId w:val="5"/>
+              </w:numPr>
+              <w:rPr>
+                <w:rFonts w:ascii="Helvetica Neue Light" w:eastAsiaTheme="minorHAnsi" w:hAnsi="Helvetica Neue Light" w:cstheme="minorBidi"/>
+                <w:kern w:val="2"/>
+                <w:sz w:val="20"/>
+                <w:szCs w:val="20"/>
+              </w:rPr>
+            </w:pPr>
+            <w:r>
+              <w:rPr>
+                <w:rFonts w:ascii="Helvetica Neue Light" w:eastAsiaTheme="minorHAnsi" w:hAnsi="Helvetica Neue Light" w:cstheme="minorBidi"/>
+                <w:kern w:val="2"/>
+                <w:sz w:val="20"/>
+                <w:szCs w:val="20"/>
+              </w:rPr>
+              <w:t>Timely submission of required documentation and inspections.</w:t>
+            </w:r>
+          </w:p>
+          <w:p>
+            <w:pPr>
+              <w:pStyle w:val="NormalWeb"/>
+              <w:numPr>
+                <w:ilvl w:val="0"/>
+                <w:numId w:val="5"/>
+              </w:numPr>
+              <w:rPr>
+                <w:rFonts w:ascii="Helvetica Neue Light" w:eastAsiaTheme="minorHAnsi" w:hAnsi="Helvetica Neue Light" w:cstheme="minorBidi"/>
+                <w:kern w:val="2"/>
+                <w:sz w:val="20"/>
+                <w:szCs w:val="20"/>
+              </w:rPr>
+            </w:pPr>
+            <w:r>
+              <w:rPr>
+                <w:rFonts w:ascii="Helvetica Neue Light" w:eastAsiaTheme="minorHAnsi" w:hAnsi="Helvetica Neue Light" w:cstheme="minorBidi"/>
+                <w:kern w:val="2"/>
+                <w:sz w:val="20"/>
+                <w:szCs w:val="20"/>
+              </w:rPr>
+              <w:t>No violations or legal issues during or after construction.</w:t>
+            </w:r>
+          </w:p>
           <w:p>
             <w:pPr>
               <w:widowControl w:val="0"/>
@@ -3704,31 +4582,20 @@
           <w:p>
             <w:pPr>
               <w:widowControl w:val="0"/>
-              <w:ind w:left="85"/>
-              <w:rPr>
-                <w:rFonts w:ascii="Helvetica Neue Light" w:hAnsi="Helvetica Neue Light"/>
-                <w:color w:val="94B8BF"/>
-                <w:sz w:val="20"/>
-                <w:szCs w:val="20"/>
-              </w:rPr>
-            </w:pPr>
-            <w:r>
-              <w:rPr>
-                <w:rFonts w:ascii="Helvetica Neue Light" w:hAnsi="Helvetica Neue Light"/>
-                <w:color w:val="94B8BF"/>
-                <w:sz w:val="20"/>
-                <w:szCs w:val="20"/>
-              </w:rPr>
-              <w:t>Stakeholder</w:t>
-            </w:r>
-            <w:r>
-              <w:rPr>
-                <w:rFonts w:ascii="Helvetica Neue Light" w:hAnsi="Helvetica Neue Light"/>
-                <w:color w:val="94B8BF"/>
-                <w:sz w:val="20"/>
-                <w:szCs w:val="20"/>
-              </w:rPr>
-              <w:t xml:space="preserve"> 3</w:t>
+              <w:ind w:left="90"/>
+              <w:rPr>
+                <w:rFonts w:ascii="Helvetica Neue Light" w:hAnsi="Helvetica Neue Light"/>
+                <w:sz w:val="20"/>
+                <w:szCs w:val="20"/>
+              </w:rPr>
+            </w:pPr>
+            <w:r>
+              <w:rPr>
+                <w:rFonts w:ascii="Helvetica Neue Light" w:hAnsi="Helvetica Neue Light"/>
+                <w:sz w:val="20"/>
+                <w:szCs w:val="20"/>
+              </w:rPr>
+              <w:t>Contractors &amp; Suppliers</w:t>
             </w:r>
           </w:p>
         </w:tc>
@@ -3737,6 +4604,122 @@
             <w:tcW w:w="7188" w:type="dxa"/>
             <w:vAlign w:val="center"/>
           </w:tcPr>
+          <w:p>
+            <w:pPr>
+              <w:pStyle w:val="NormalWeb"/>
+              <w:numPr>
+                <w:ilvl w:val="0"/>
+                <w:numId w:val="6"/>
+              </w:numPr>
+              <w:rPr>
+                <w:rFonts w:ascii="Helvetica Neue Light" w:eastAsiaTheme="minorHAnsi" w:hAnsi="Helvetica Neue Light" w:cstheme="minorBidi"/>
+                <w:kern w:val="2"/>
+                <w:sz w:val="20"/>
+                <w:szCs w:val="20"/>
+              </w:rPr>
+            </w:pPr>
+            <w:r>
+              <w:rPr>
+                <w:rFonts w:ascii="Helvetica Neue Light" w:eastAsiaTheme="minorHAnsi" w:hAnsi="Helvetica Neue Light" w:cstheme="minorBidi"/>
+                <w:kern w:val="2"/>
+                <w:sz w:val="20"/>
+                <w:szCs w:val="20"/>
+              </w:rPr>
+              <w:t xml:space="preserve">Clear scope and </w:t>
+            </w:r>
+            <w:r>
+              <w:rPr>
+                <w:rFonts w:ascii="Helvetica Neue Light" w:eastAsiaTheme="minorHAnsi" w:hAnsi="Helvetica Neue Light" w:cstheme="minorBidi"/>
+                <w:b/>
+                <w:bCs/>
+                <w:kern w:val="2"/>
+                <w:sz w:val="20"/>
+                <w:szCs w:val="20"/>
+              </w:rPr>
+              <w:t>well-defined timelines</w:t>
+            </w:r>
+            <w:r>
+              <w:rPr>
+                <w:rFonts w:ascii="Helvetica Neue Light" w:eastAsiaTheme="minorHAnsi" w:hAnsi="Helvetica Neue Light" w:cstheme="minorBidi"/>
+                <w:kern w:val="2"/>
+                <w:sz w:val="20"/>
+                <w:szCs w:val="20"/>
+              </w:rPr>
+              <w:t xml:space="preserve"> for deliverables.</w:t>
+            </w:r>
+          </w:p>
+          <w:p>
+            <w:pPr>
+              <w:pStyle w:val="NormalWeb"/>
+              <w:numPr>
+                <w:ilvl w:val="0"/>
+                <w:numId w:val="6"/>
+              </w:numPr>
+              <w:rPr>
+                <w:rFonts w:ascii="Helvetica Neue Light" w:eastAsiaTheme="minorHAnsi" w:hAnsi="Helvetica Neue Light" w:cstheme="minorBidi"/>
+                <w:kern w:val="2"/>
+                <w:sz w:val="20"/>
+                <w:szCs w:val="20"/>
+              </w:rPr>
+            </w:pPr>
+            <w:r>
+              <w:rPr>
+                <w:rFonts w:ascii="Helvetica Neue Light" w:eastAsiaTheme="minorHAnsi" w:hAnsi="Helvetica Neue Light" w:cstheme="minorBidi"/>
+                <w:kern w:val="2"/>
+                <w:sz w:val="20"/>
+                <w:szCs w:val="20"/>
+              </w:rPr>
+              <w:t>Timely payment and contractual clarity.</w:t>
+            </w:r>
+          </w:p>
+          <w:p>
+            <w:pPr>
+              <w:pStyle w:val="NormalWeb"/>
+              <w:numPr>
+                <w:ilvl w:val="0"/>
+                <w:numId w:val="6"/>
+              </w:numPr>
+              <w:rPr>
+                <w:rFonts w:ascii="Helvetica Neue Light" w:eastAsiaTheme="minorHAnsi" w:hAnsi="Helvetica Neue Light" w:cstheme="minorBidi"/>
+                <w:kern w:val="2"/>
+                <w:sz w:val="20"/>
+                <w:szCs w:val="20"/>
+              </w:rPr>
+            </w:pPr>
+            <w:r>
+              <w:rPr>
+                <w:rFonts w:ascii="Helvetica Neue Light" w:eastAsiaTheme="minorHAnsi" w:hAnsi="Helvetica Neue Light" w:cstheme="minorBidi"/>
+                <w:kern w:val="2"/>
+                <w:sz w:val="20"/>
+                <w:szCs w:val="20"/>
+              </w:rPr>
+              <w:t>Access to necessary resources and information to avoid delays.</w:t>
+            </w:r>
+          </w:p>
+          <w:p>
+            <w:pPr>
+              <w:pStyle w:val="NormalWeb"/>
+              <w:numPr>
+                <w:ilvl w:val="0"/>
+                <w:numId w:val="6"/>
+              </w:numPr>
+              <w:rPr>
+                <w:rFonts w:ascii="Helvetica Neue Light" w:eastAsiaTheme="minorHAnsi" w:hAnsi="Helvetica Neue Light" w:cstheme="minorBidi"/>
+                <w:kern w:val="2"/>
+                <w:sz w:val="20"/>
+                <w:szCs w:val="20"/>
+              </w:rPr>
+            </w:pPr>
+            <w:r>
+              <w:rPr>
+                <w:rFonts w:ascii="Helvetica Neue Light" w:eastAsiaTheme="minorHAnsi" w:hAnsi="Helvetica Neue Light" w:cstheme="minorBidi"/>
+                <w:kern w:val="2"/>
+                <w:sz w:val="20"/>
+                <w:szCs w:val="20"/>
+              </w:rPr>
+              <w:t>Minimal changes mid-project to reduce rework and cost overruns.</w:t>
+            </w:r>
+          </w:p>
           <w:p>
             <w:pPr>
               <w:widowControl w:val="0"/>
@@ -3897,6 +4880,7 @@
                 <w:sz w:val="20"/>
                 <w:szCs w:val="20"/>
               </w:rPr>
+              <w:lastRenderedPageBreak/>
               <w:t>Include a project approval section, with space for signatures from the project sponsoror other key stakeholders</w:t>
             </w:r>
           </w:p>
@@ -3930,7 +4914,15 @@
                 <w:sz w:val="20"/>
                 <w:szCs w:val="20"/>
               </w:rPr>
-              <w:t>Project Sponsor:   ______________________</w:t>
+              <w:t xml:space="preserve">Project Sponsor:   </w:t>
+            </w:r>
+            <w:r>
+              <w:rPr>
+                <w:rFonts w:ascii="Helvetica Neue Light" w:hAnsi="Helvetica Neue Light"/>
+                <w:sz w:val="20"/>
+                <w:szCs w:val="20"/>
+              </w:rPr>
+              <w:t>Mrs Eke</w:t>
             </w:r>
           </w:p>
         </w:tc>
@@ -3958,7 +4950,7 @@
                 <w:sz w:val="20"/>
                 <w:szCs w:val="20"/>
               </w:rPr>
-              <w:t>Date   __________</w:t>
+              <w:t>Date   21/01/2026</w:t>
             </w:r>
           </w:p>
         </w:tc>
@@ -3991,7 +4983,15 @@
                 <w:sz w:val="20"/>
                 <w:szCs w:val="20"/>
               </w:rPr>
-              <w:t>Additional Approvals (if needed):   ______________________</w:t>
+              <w:t xml:space="preserve">Additional Approvals (if needed):  </w:t>
+            </w:r>
+            <w:r>
+              <w:rPr>
+                <w:rFonts w:ascii="Helvetica Neue Light" w:hAnsi="Helvetica Neue Light"/>
+                <w:sz w:val="20"/>
+                <w:szCs w:val="20"/>
+              </w:rPr>
+              <w:t>NIL</w:t>
             </w:r>
           </w:p>
         </w:tc>
@@ -4019,7 +5019,15 @@
                 <w:sz w:val="20"/>
                 <w:szCs w:val="20"/>
               </w:rPr>
-              <w:t>Date   __________</w:t>
+              <w:t xml:space="preserve">Date  </w:t>
+            </w:r>
+            <w:r>
+              <w:rPr>
+                <w:rFonts w:ascii="Helvetica Neue Light" w:hAnsi="Helvetica Neue Light"/>
+                <w:sz w:val="20"/>
+                <w:szCs w:val="20"/>
+              </w:rPr>
+              <w:t>21/01/2026</w:t>
             </w:r>
           </w:p>
         </w:tc>
@@ -4034,8 +5042,7 @@
       </w:pPr>
     </w:p>
     <w:sectPr>
-      <w:headerReference w:type="even" r:id="rId8"/>
-      <w:headerReference w:type="default" r:id="rId9"/>
+      <w:headerReference w:type="default" r:id="rId8"/>
       <w:pgSz w:w="11906" w:h="16838"/>
       <w:pgMar w:top="720" w:right="720" w:bottom="720" w:left="720" w:header="708" w:footer="708" w:gutter="0"/>
       <w:cols w:space="708"/>
@@ -4084,10 +5091,6 @@
 </file>
 
 <file path=word/header1.xml><?xml version="1.0" encoding="utf-8"?>
-<w:hdr xmlns:ve="http://schemas.openxmlformats.org/markup-compatibility/2006" xmlns:o="urn:schemas-microsoft-com:office:office" xmlns:r="http://schemas.openxmlformats.org/officeDocument/2006/relationships" xmlns:m="http://schemas.openxmlformats.org/officeDocument/2006/math" xmlns:v="urn:schemas-microsoft-com:vml" xmlns:wp="http://schemas.openxmlformats.org/drawingml/2006/wordprocessingDrawing" xmlns:w10="urn:schemas-microsoft-com:office:word" xmlns:w="http://schemas.openxmlformats.org/wordprocessingml/2006/main" xmlns:wne="http://schemas.microsoft.com/office/word/2006/wordml"/>
-</file>
-
-<file path=word/header2.xml><?xml version="1.0" encoding="utf-8"?>
 <w:hdr xmlns:ve="http://schemas.openxmlformats.org/markup-compatibility/2006" xmlns:o="urn:schemas-microsoft-com:office:office" xmlns:r="http://schemas.openxmlformats.org/officeDocument/2006/relationships" xmlns:m="http://schemas.openxmlformats.org/officeDocument/2006/math" xmlns:v="urn:schemas-microsoft-com:vml" xmlns:wp="http://schemas.openxmlformats.org/drawingml/2006/wordprocessingDrawing" xmlns:w10="urn:schemas-microsoft-com:office:word" xmlns:w="http://schemas.openxmlformats.org/wordprocessingml/2006/main" xmlns:wne="http://schemas.microsoft.com/office/word/2006/wordml">
   <w:p>
     <w:pPr>
@@ -4122,6 +5125,344 @@
 <file path=word/numbering.xml><?xml version="1.0" encoding="utf-8"?>
 <w:numbering xmlns:ve="http://schemas.openxmlformats.org/markup-compatibility/2006" xmlns:o="urn:schemas-microsoft-com:office:office" xmlns:r="http://schemas.openxmlformats.org/officeDocument/2006/relationships" xmlns:m="http://schemas.openxmlformats.org/officeDocument/2006/math" xmlns:v="urn:schemas-microsoft-com:vml" xmlns:wp="http://schemas.openxmlformats.org/drawingml/2006/wordprocessingDrawing" xmlns:w10="urn:schemas-microsoft-com:office:word" xmlns:w="http://schemas.openxmlformats.org/wordprocessingml/2006/main" xmlns:wne="http://schemas.microsoft.com/office/word/2006/wordml">
   <w:abstractNum w:abstractNumId="0">
+    <w:nsid w:val="0DDB3F05"/>
+    <w:multiLevelType w:val="hybridMultilevel"/>
+    <w:tmpl w:val="A4F24E2A"/>
+    <w:lvl w:ilvl="0" w:tplc="04090001">
+      <w:start w:val="1"/>
+      <w:numFmt w:val="bullet"/>
+      <w:lvlText w:val=""/>
+      <w:lvlJc w:val="left"/>
+      <w:pPr>
+        <w:ind w:left="450" w:hanging="360"/>
+      </w:pPr>
+      <w:rPr>
+        <w:rFonts w:ascii="Symbol" w:hAnsi="Symbol" w:hint="default"/>
+      </w:rPr>
+    </w:lvl>
+    <w:lvl w:ilvl="1" w:tplc="04090003" w:tentative="1">
+      <w:start w:val="1"/>
+      <w:numFmt w:val="bullet"/>
+      <w:lvlText w:val="o"/>
+      <w:lvlJc w:val="left"/>
+      <w:pPr>
+        <w:ind w:left="1440" w:hanging="360"/>
+      </w:pPr>
+      <w:rPr>
+        <w:rFonts w:ascii="Courier New" w:hAnsi="Courier New" w:cs="Courier New" w:hint="default"/>
+      </w:rPr>
+    </w:lvl>
+    <w:lvl w:ilvl="2" w:tplc="04090005" w:tentative="1">
+      <w:start w:val="1"/>
+      <w:numFmt w:val="bullet"/>
+      <w:lvlText w:val=""/>
+      <w:lvlJc w:val="left"/>
+      <w:pPr>
+        <w:ind w:left="2160" w:hanging="360"/>
+      </w:pPr>
+      <w:rPr>
+        <w:rFonts w:ascii="Wingdings" w:hAnsi="Wingdings" w:hint="default"/>
+      </w:rPr>
+    </w:lvl>
+    <w:lvl w:ilvl="3" w:tplc="04090001" w:tentative="1">
+      <w:start w:val="1"/>
+      <w:numFmt w:val="bullet"/>
+      <w:lvlText w:val=""/>
+      <w:lvlJc w:val="left"/>
+      <w:pPr>
+        <w:ind w:left="2880" w:hanging="360"/>
+      </w:pPr>
+      <w:rPr>
+        <w:rFonts w:ascii="Symbol" w:hAnsi="Symbol" w:hint="default"/>
+      </w:rPr>
+    </w:lvl>
+    <w:lvl w:ilvl="4" w:tplc="04090003" w:tentative="1">
+      <w:start w:val="1"/>
+      <w:numFmt w:val="bullet"/>
+      <w:lvlText w:val="o"/>
+      <w:lvlJc w:val="left"/>
+      <w:pPr>
+        <w:ind w:left="3600" w:hanging="360"/>
+      </w:pPr>
+      <w:rPr>
+        <w:rFonts w:ascii="Courier New" w:hAnsi="Courier New" w:cs="Courier New" w:hint="default"/>
+      </w:rPr>
+    </w:lvl>
+    <w:lvl w:ilvl="5" w:tplc="04090005" w:tentative="1">
+      <w:start w:val="1"/>
+      <w:numFmt w:val="bullet"/>
+      <w:lvlText w:val=""/>
+      <w:lvlJc w:val="left"/>
+      <w:pPr>
+        <w:ind w:left="4320" w:hanging="360"/>
+      </w:pPr>
+      <w:rPr>
+        <w:rFonts w:ascii="Wingdings" w:hAnsi="Wingdings" w:hint="default"/>
+      </w:rPr>
+    </w:lvl>
+    <w:lvl w:ilvl="6" w:tplc="04090001" w:tentative="1">
+      <w:start w:val="1"/>
+      <w:numFmt w:val="bullet"/>
+      <w:lvlText w:val=""/>
+      <w:lvlJc w:val="left"/>
+      <w:pPr>
+        <w:ind w:left="5040" w:hanging="360"/>
+      </w:pPr>
+      <w:rPr>
+        <w:rFonts w:ascii="Symbol" w:hAnsi="Symbol" w:hint="default"/>
+      </w:rPr>
+    </w:lvl>
+    <w:lvl w:ilvl="7" w:tplc="04090003" w:tentative="1">
+      <w:start w:val="1"/>
+      <w:numFmt w:val="bullet"/>
+      <w:lvlText w:val="o"/>
+      <w:lvlJc w:val="left"/>
+      <w:pPr>
+        <w:ind w:left="5760" w:hanging="360"/>
+      </w:pPr>
+      <w:rPr>
+        <w:rFonts w:ascii="Courier New" w:hAnsi="Courier New" w:cs="Courier New" w:hint="default"/>
+      </w:rPr>
+    </w:lvl>
+    <w:lvl w:ilvl="8" w:tplc="04090005" w:tentative="1">
+      <w:start w:val="1"/>
+      <w:numFmt w:val="bullet"/>
+      <w:lvlText w:val=""/>
+      <w:lvlJc w:val="left"/>
+      <w:pPr>
+        <w:ind w:left="6480" w:hanging="360"/>
+      </w:pPr>
+      <w:rPr>
+        <w:rFonts w:ascii="Wingdings" w:hAnsi="Wingdings" w:hint="default"/>
+      </w:rPr>
+    </w:lvl>
+  </w:abstractNum>
+  <w:abstractNum w:abstractNumId="1">
+    <w:nsid w:val="25E02E44"/>
+    <w:multiLevelType w:val="hybridMultilevel"/>
+    <w:tmpl w:val="67C21A84"/>
+    <w:lvl w:ilvl="0" w:tplc="04090001">
+      <w:start w:val="1"/>
+      <w:numFmt w:val="bullet"/>
+      <w:lvlText w:val=""/>
+      <w:lvlJc w:val="left"/>
+      <w:pPr>
+        <w:ind w:left="720" w:hanging="360"/>
+      </w:pPr>
+      <w:rPr>
+        <w:rFonts w:ascii="Symbol" w:hAnsi="Symbol" w:hint="default"/>
+      </w:rPr>
+    </w:lvl>
+    <w:lvl w:ilvl="1" w:tplc="04090003" w:tentative="1">
+      <w:start w:val="1"/>
+      <w:numFmt w:val="bullet"/>
+      <w:lvlText w:val="o"/>
+      <w:lvlJc w:val="left"/>
+      <w:pPr>
+        <w:ind w:left="1440" w:hanging="360"/>
+      </w:pPr>
+      <w:rPr>
+        <w:rFonts w:ascii="Courier New" w:hAnsi="Courier New" w:cs="Courier New" w:hint="default"/>
+      </w:rPr>
+    </w:lvl>
+    <w:lvl w:ilvl="2" w:tplc="04090005" w:tentative="1">
+      <w:start w:val="1"/>
+      <w:numFmt w:val="bullet"/>
+      <w:lvlText w:val=""/>
+      <w:lvlJc w:val="left"/>
+      <w:pPr>
+        <w:ind w:left="2160" w:hanging="360"/>
+      </w:pPr>
+      <w:rPr>
+        <w:rFonts w:ascii="Wingdings" w:hAnsi="Wingdings" w:hint="default"/>
+      </w:rPr>
+    </w:lvl>
+    <w:lvl w:ilvl="3" w:tplc="04090001" w:tentative="1">
+      <w:start w:val="1"/>
+      <w:numFmt w:val="bullet"/>
+      <w:lvlText w:val=""/>
+      <w:lvlJc w:val="left"/>
+      <w:pPr>
+        <w:ind w:left="2880" w:hanging="360"/>
+      </w:pPr>
+      <w:rPr>
+        <w:rFonts w:ascii="Symbol" w:hAnsi="Symbol" w:hint="default"/>
+      </w:rPr>
+    </w:lvl>
+    <w:lvl w:ilvl="4" w:tplc="04090003" w:tentative="1">
+      <w:start w:val="1"/>
+      <w:numFmt w:val="bullet"/>
+      <w:lvlText w:val="o"/>
+      <w:lvlJc w:val="left"/>
+      <w:pPr>
+        <w:ind w:left="3600" w:hanging="360"/>
+      </w:pPr>
+      <w:rPr>
+        <w:rFonts w:ascii="Courier New" w:hAnsi="Courier New" w:cs="Courier New" w:hint="default"/>
+      </w:rPr>
+    </w:lvl>
+    <w:lvl w:ilvl="5" w:tplc="04090005" w:tentative="1">
+      <w:start w:val="1"/>
+      <w:numFmt w:val="bullet"/>
+      <w:lvlText w:val=""/>
+      <w:lvlJc w:val="left"/>
+      <w:pPr>
+        <w:ind w:left="4320" w:hanging="360"/>
+      </w:pPr>
+      <w:rPr>
+        <w:rFonts w:ascii="Wingdings" w:hAnsi="Wingdings" w:hint="default"/>
+      </w:rPr>
+    </w:lvl>
+    <w:lvl w:ilvl="6" w:tplc="04090001" w:tentative="1">
+      <w:start w:val="1"/>
+      <w:numFmt w:val="bullet"/>
+      <w:lvlText w:val=""/>
+      <w:lvlJc w:val="left"/>
+      <w:pPr>
+        <w:ind w:left="5040" w:hanging="360"/>
+      </w:pPr>
+      <w:rPr>
+        <w:rFonts w:ascii="Symbol" w:hAnsi="Symbol" w:hint="default"/>
+      </w:rPr>
+    </w:lvl>
+    <w:lvl w:ilvl="7" w:tplc="04090003" w:tentative="1">
+      <w:start w:val="1"/>
+      <w:numFmt w:val="bullet"/>
+      <w:lvlText w:val="o"/>
+      <w:lvlJc w:val="left"/>
+      <w:pPr>
+        <w:ind w:left="5760" w:hanging="360"/>
+      </w:pPr>
+      <w:rPr>
+        <w:rFonts w:ascii="Courier New" w:hAnsi="Courier New" w:cs="Courier New" w:hint="default"/>
+      </w:rPr>
+    </w:lvl>
+    <w:lvl w:ilvl="8" w:tplc="04090005" w:tentative="1">
+      <w:start w:val="1"/>
+      <w:numFmt w:val="bullet"/>
+      <w:lvlText w:val=""/>
+      <w:lvlJc w:val="left"/>
+      <w:pPr>
+        <w:ind w:left="6480" w:hanging="360"/>
+      </w:pPr>
+      <w:rPr>
+        <w:rFonts w:ascii="Wingdings" w:hAnsi="Wingdings" w:hint="default"/>
+      </w:rPr>
+    </w:lvl>
+  </w:abstractNum>
+  <w:abstractNum w:abstractNumId="2">
+    <w:nsid w:val="38B37043"/>
+    <w:multiLevelType w:val="hybridMultilevel"/>
+    <w:tmpl w:val="74C05FB8"/>
+    <w:lvl w:ilvl="0" w:tplc="FD0C3870">
+      <w:numFmt w:val="bullet"/>
+      <w:lvlText w:val=""/>
+      <w:lvlJc w:val="left"/>
+      <w:pPr>
+        <w:ind w:left="450" w:hanging="360"/>
+      </w:pPr>
+      <w:rPr>
+        <w:rFonts w:ascii="Helvetica Neue Light" w:eastAsiaTheme="minorHAnsi" w:hAnsi="Helvetica Neue Light" w:cstheme="minorBidi" w:hint="default"/>
+      </w:rPr>
+    </w:lvl>
+    <w:lvl w:ilvl="1" w:tplc="04090003" w:tentative="1">
+      <w:start w:val="1"/>
+      <w:numFmt w:val="bullet"/>
+      <w:lvlText w:val="o"/>
+      <w:lvlJc w:val="left"/>
+      <w:pPr>
+        <w:ind w:left="1170" w:hanging="360"/>
+      </w:pPr>
+      <w:rPr>
+        <w:rFonts w:ascii="Courier New" w:hAnsi="Courier New" w:cs="Courier New" w:hint="default"/>
+      </w:rPr>
+    </w:lvl>
+    <w:lvl w:ilvl="2" w:tplc="04090005" w:tentative="1">
+      <w:start w:val="1"/>
+      <w:numFmt w:val="bullet"/>
+      <w:lvlText w:val=""/>
+      <w:lvlJc w:val="left"/>
+      <w:pPr>
+        <w:ind w:left="1890" w:hanging="360"/>
+      </w:pPr>
+      <w:rPr>
+        <w:rFonts w:ascii="Wingdings" w:hAnsi="Wingdings" w:hint="default"/>
+      </w:rPr>
+    </w:lvl>
+    <w:lvl w:ilvl="3" w:tplc="04090001" w:tentative="1">
+      <w:start w:val="1"/>
+      <w:numFmt w:val="bullet"/>
+      <w:lvlText w:val=""/>
+      <w:lvlJc w:val="left"/>
+      <w:pPr>
+        <w:ind w:left="2610" w:hanging="360"/>
+      </w:pPr>
+      <w:rPr>
+        <w:rFonts w:ascii="Symbol" w:hAnsi="Symbol" w:hint="default"/>
+      </w:rPr>
+    </w:lvl>
+    <w:lvl w:ilvl="4" w:tplc="04090003" w:tentative="1">
+      <w:start w:val="1"/>
+      <w:numFmt w:val="bullet"/>
+      <w:lvlText w:val="o"/>
+      <w:lvlJc w:val="left"/>
+      <w:pPr>
+        <w:ind w:left="3330" w:hanging="360"/>
+      </w:pPr>
+      <w:rPr>
+        <w:rFonts w:ascii="Courier New" w:hAnsi="Courier New" w:cs="Courier New" w:hint="default"/>
+      </w:rPr>
+    </w:lvl>
+    <w:lvl w:ilvl="5" w:tplc="04090005" w:tentative="1">
+      <w:start w:val="1"/>
+      <w:numFmt w:val="bullet"/>
+      <w:lvlText w:val=""/>
+      <w:lvlJc w:val="left"/>
+      <w:pPr>
+        <w:ind w:left="4050" w:hanging="360"/>
+      </w:pPr>
+      <w:rPr>
+        <w:rFonts w:ascii="Wingdings" w:hAnsi="Wingdings" w:hint="default"/>
+      </w:rPr>
+    </w:lvl>
+    <w:lvl w:ilvl="6" w:tplc="04090001" w:tentative="1">
+      <w:start w:val="1"/>
+      <w:numFmt w:val="bullet"/>
+      <w:lvlText w:val=""/>
+      <w:lvlJc w:val="left"/>
+      <w:pPr>
+        <w:ind w:left="4770" w:hanging="360"/>
+      </w:pPr>
+      <w:rPr>
+        <w:rFonts w:ascii="Symbol" w:hAnsi="Symbol" w:hint="default"/>
+      </w:rPr>
+    </w:lvl>
+    <w:lvl w:ilvl="7" w:tplc="04090003" w:tentative="1">
+      <w:start w:val="1"/>
+      <w:numFmt w:val="bullet"/>
+      <w:lvlText w:val="o"/>
+      <w:lvlJc w:val="left"/>
+      <w:pPr>
+        <w:ind w:left="5490" w:hanging="360"/>
+      </w:pPr>
+      <w:rPr>
+        <w:rFonts w:ascii="Courier New" w:hAnsi="Courier New" w:cs="Courier New" w:hint="default"/>
+      </w:rPr>
+    </w:lvl>
+    <w:lvl w:ilvl="8" w:tplc="04090005" w:tentative="1">
+      <w:start w:val="1"/>
+      <w:numFmt w:val="bullet"/>
+      <w:lvlText w:val=""/>
+      <w:lvlJc w:val="left"/>
+      <w:pPr>
+        <w:ind w:left="6210" w:hanging="360"/>
+      </w:pPr>
+      <w:rPr>
+        <w:rFonts w:ascii="Wingdings" w:hAnsi="Wingdings" w:hint="default"/>
+      </w:rPr>
+    </w:lvl>
+  </w:abstractNum>
+  <w:abstractNum w:abstractNumId="3">
     <w:nsid w:val="478D31BA"/>
     <w:multiLevelType w:val="multilevel"/>
     <w:tmpl w:val="62C6D572"/>
@@ -4270,8 +5611,364 @@
       </w:rPr>
     </w:lvl>
   </w:abstractNum>
+  <w:abstractNum w:abstractNumId="4">
+    <w:nsid w:val="4BB70125"/>
+    <w:multiLevelType w:val="hybridMultilevel"/>
+    <w:tmpl w:val="13305A52"/>
+    <w:lvl w:ilvl="0" w:tplc="FD0C3870">
+      <w:numFmt w:val="bullet"/>
+      <w:lvlText w:val=""/>
+      <w:lvlJc w:val="left"/>
+      <w:pPr>
+        <w:ind w:left="450" w:hanging="360"/>
+      </w:pPr>
+      <w:rPr>
+        <w:rFonts w:ascii="Helvetica Neue Light" w:eastAsiaTheme="minorHAnsi" w:hAnsi="Helvetica Neue Light" w:cstheme="minorBidi" w:hint="default"/>
+      </w:rPr>
+    </w:lvl>
+    <w:lvl w:ilvl="1" w:tplc="04090003" w:tentative="1">
+      <w:start w:val="1"/>
+      <w:numFmt w:val="bullet"/>
+      <w:lvlText w:val="o"/>
+      <w:lvlJc w:val="left"/>
+      <w:pPr>
+        <w:ind w:left="1440" w:hanging="360"/>
+      </w:pPr>
+      <w:rPr>
+        <w:rFonts w:ascii="Courier New" w:hAnsi="Courier New" w:cs="Courier New" w:hint="default"/>
+      </w:rPr>
+    </w:lvl>
+    <w:lvl w:ilvl="2" w:tplc="04090005" w:tentative="1">
+      <w:start w:val="1"/>
+      <w:numFmt w:val="bullet"/>
+      <w:lvlText w:val=""/>
+      <w:lvlJc w:val="left"/>
+      <w:pPr>
+        <w:ind w:left="2160" w:hanging="360"/>
+      </w:pPr>
+      <w:rPr>
+        <w:rFonts w:ascii="Wingdings" w:hAnsi="Wingdings" w:hint="default"/>
+      </w:rPr>
+    </w:lvl>
+    <w:lvl w:ilvl="3" w:tplc="04090001" w:tentative="1">
+      <w:start w:val="1"/>
+      <w:numFmt w:val="bullet"/>
+      <w:lvlText w:val=""/>
+      <w:lvlJc w:val="left"/>
+      <w:pPr>
+        <w:ind w:left="2880" w:hanging="360"/>
+      </w:pPr>
+      <w:rPr>
+        <w:rFonts w:ascii="Symbol" w:hAnsi="Symbol" w:hint="default"/>
+      </w:rPr>
+    </w:lvl>
+    <w:lvl w:ilvl="4" w:tplc="04090003" w:tentative="1">
+      <w:start w:val="1"/>
+      <w:numFmt w:val="bullet"/>
+      <w:lvlText w:val="o"/>
+      <w:lvlJc w:val="left"/>
+      <w:pPr>
+        <w:ind w:left="3600" w:hanging="360"/>
+      </w:pPr>
+      <w:rPr>
+        <w:rFonts w:ascii="Courier New" w:hAnsi="Courier New" w:cs="Courier New" w:hint="default"/>
+      </w:rPr>
+    </w:lvl>
+    <w:lvl w:ilvl="5" w:tplc="04090005" w:tentative="1">
+      <w:start w:val="1"/>
+      <w:numFmt w:val="bullet"/>
+      <w:lvlText w:val=""/>
+      <w:lvlJc w:val="left"/>
+      <w:pPr>
+        <w:ind w:left="4320" w:hanging="360"/>
+      </w:pPr>
+      <w:rPr>
+        <w:rFonts w:ascii="Wingdings" w:hAnsi="Wingdings" w:hint="default"/>
+      </w:rPr>
+    </w:lvl>
+    <w:lvl w:ilvl="6" w:tplc="04090001" w:tentative="1">
+      <w:start w:val="1"/>
+      <w:numFmt w:val="bullet"/>
+      <w:lvlText w:val=""/>
+      <w:lvlJc w:val="left"/>
+      <w:pPr>
+        <w:ind w:left="5040" w:hanging="360"/>
+      </w:pPr>
+      <w:rPr>
+        <w:rFonts w:ascii="Symbol" w:hAnsi="Symbol" w:hint="default"/>
+      </w:rPr>
+    </w:lvl>
+    <w:lvl w:ilvl="7" w:tplc="04090003" w:tentative="1">
+      <w:start w:val="1"/>
+      <w:numFmt w:val="bullet"/>
+      <w:lvlText w:val="o"/>
+      <w:lvlJc w:val="left"/>
+      <w:pPr>
+        <w:ind w:left="5760" w:hanging="360"/>
+      </w:pPr>
+      <w:rPr>
+        <w:rFonts w:ascii="Courier New" w:hAnsi="Courier New" w:cs="Courier New" w:hint="default"/>
+      </w:rPr>
+    </w:lvl>
+    <w:lvl w:ilvl="8" w:tplc="04090005" w:tentative="1">
+      <w:start w:val="1"/>
+      <w:numFmt w:val="bullet"/>
+      <w:lvlText w:val=""/>
+      <w:lvlJc w:val="left"/>
+      <w:pPr>
+        <w:ind w:left="6480" w:hanging="360"/>
+      </w:pPr>
+      <w:rPr>
+        <w:rFonts w:ascii="Wingdings" w:hAnsi="Wingdings" w:hint="default"/>
+      </w:rPr>
+    </w:lvl>
+  </w:abstractNum>
+  <w:abstractNum w:abstractNumId="5">
+    <w:nsid w:val="52E3172A"/>
+    <w:multiLevelType w:val="hybridMultilevel"/>
+    <w:tmpl w:val="BB66E938"/>
+    <w:lvl w:ilvl="0" w:tplc="04090001">
+      <w:start w:val="1"/>
+      <w:numFmt w:val="bullet"/>
+      <w:lvlText w:val=""/>
+      <w:lvlJc w:val="left"/>
+      <w:pPr>
+        <w:ind w:left="720" w:hanging="360"/>
+      </w:pPr>
+      <w:rPr>
+        <w:rFonts w:ascii="Symbol" w:hAnsi="Symbol" w:hint="default"/>
+      </w:rPr>
+    </w:lvl>
+    <w:lvl w:ilvl="1" w:tplc="04090003" w:tentative="1">
+      <w:start w:val="1"/>
+      <w:numFmt w:val="bullet"/>
+      <w:lvlText w:val="o"/>
+      <w:lvlJc w:val="left"/>
+      <w:pPr>
+        <w:ind w:left="1440" w:hanging="360"/>
+      </w:pPr>
+      <w:rPr>
+        <w:rFonts w:ascii="Courier New" w:hAnsi="Courier New" w:cs="Courier New" w:hint="default"/>
+      </w:rPr>
+    </w:lvl>
+    <w:lvl w:ilvl="2" w:tplc="04090005" w:tentative="1">
+      <w:start w:val="1"/>
+      <w:numFmt w:val="bullet"/>
+      <w:lvlText w:val=""/>
+      <w:lvlJc w:val="left"/>
+      <w:pPr>
+        <w:ind w:left="2160" w:hanging="360"/>
+      </w:pPr>
+      <w:rPr>
+        <w:rFonts w:ascii="Wingdings" w:hAnsi="Wingdings" w:hint="default"/>
+      </w:rPr>
+    </w:lvl>
+    <w:lvl w:ilvl="3" w:tplc="04090001" w:tentative="1">
+      <w:start w:val="1"/>
+      <w:numFmt w:val="bullet"/>
+      <w:lvlText w:val=""/>
+      <w:lvlJc w:val="left"/>
+      <w:pPr>
+        <w:ind w:left="2880" w:hanging="360"/>
+      </w:pPr>
+      <w:rPr>
+        <w:rFonts w:ascii="Symbol" w:hAnsi="Symbol" w:hint="default"/>
+      </w:rPr>
+    </w:lvl>
+    <w:lvl w:ilvl="4" w:tplc="04090003" w:tentative="1">
+      <w:start w:val="1"/>
+      <w:numFmt w:val="bullet"/>
+      <w:lvlText w:val="o"/>
+      <w:lvlJc w:val="left"/>
+      <w:pPr>
+        <w:ind w:left="3600" w:hanging="360"/>
+      </w:pPr>
+      <w:rPr>
+        <w:rFonts w:ascii="Courier New" w:hAnsi="Courier New" w:cs="Courier New" w:hint="default"/>
+      </w:rPr>
+    </w:lvl>
+    <w:lvl w:ilvl="5" w:tplc="04090005" w:tentative="1">
+      <w:start w:val="1"/>
+      <w:numFmt w:val="bullet"/>
+      <w:lvlText w:val=""/>
+      <w:lvlJc w:val="left"/>
+      <w:pPr>
+        <w:ind w:left="4320" w:hanging="360"/>
+      </w:pPr>
+      <w:rPr>
+        <w:rFonts w:ascii="Wingdings" w:hAnsi="Wingdings" w:hint="default"/>
+      </w:rPr>
+    </w:lvl>
+    <w:lvl w:ilvl="6" w:tplc="04090001" w:tentative="1">
+      <w:start w:val="1"/>
+      <w:numFmt w:val="bullet"/>
+      <w:lvlText w:val=""/>
+      <w:lvlJc w:val="left"/>
+      <w:pPr>
+        <w:ind w:left="5040" w:hanging="360"/>
+      </w:pPr>
+      <w:rPr>
+        <w:rFonts w:ascii="Symbol" w:hAnsi="Symbol" w:hint="default"/>
+      </w:rPr>
+    </w:lvl>
+    <w:lvl w:ilvl="7" w:tplc="04090003" w:tentative="1">
+      <w:start w:val="1"/>
+      <w:numFmt w:val="bullet"/>
+      <w:lvlText w:val="o"/>
+      <w:lvlJc w:val="left"/>
+      <w:pPr>
+        <w:ind w:left="5760" w:hanging="360"/>
+      </w:pPr>
+      <w:rPr>
+        <w:rFonts w:ascii="Courier New" w:hAnsi="Courier New" w:cs="Courier New" w:hint="default"/>
+      </w:rPr>
+    </w:lvl>
+    <w:lvl w:ilvl="8" w:tplc="04090005" w:tentative="1">
+      <w:start w:val="1"/>
+      <w:numFmt w:val="bullet"/>
+      <w:lvlText w:val=""/>
+      <w:lvlJc w:val="left"/>
+      <w:pPr>
+        <w:ind w:left="6480" w:hanging="360"/>
+      </w:pPr>
+      <w:rPr>
+        <w:rFonts w:ascii="Wingdings" w:hAnsi="Wingdings" w:hint="default"/>
+      </w:rPr>
+    </w:lvl>
+  </w:abstractNum>
+  <w:abstractNum w:abstractNumId="6">
+    <w:nsid w:val="71A93E33"/>
+    <w:multiLevelType w:val="hybridMultilevel"/>
+    <w:tmpl w:val="B5B0B6C0"/>
+    <w:lvl w:ilvl="0" w:tplc="04090001">
+      <w:start w:val="1"/>
+      <w:numFmt w:val="bullet"/>
+      <w:lvlText w:val=""/>
+      <w:lvlJc w:val="left"/>
+      <w:pPr>
+        <w:ind w:left="810" w:hanging="360"/>
+      </w:pPr>
+      <w:rPr>
+        <w:rFonts w:ascii="Symbol" w:hAnsi="Symbol" w:hint="default"/>
+      </w:rPr>
+    </w:lvl>
+    <w:lvl w:ilvl="1" w:tplc="04090003" w:tentative="1">
+      <w:start w:val="1"/>
+      <w:numFmt w:val="bullet"/>
+      <w:lvlText w:val="o"/>
+      <w:lvlJc w:val="left"/>
+      <w:pPr>
+        <w:ind w:left="1530" w:hanging="360"/>
+      </w:pPr>
+      <w:rPr>
+        <w:rFonts w:ascii="Courier New" w:hAnsi="Courier New" w:cs="Courier New" w:hint="default"/>
+      </w:rPr>
+    </w:lvl>
+    <w:lvl w:ilvl="2" w:tplc="04090005" w:tentative="1">
+      <w:start w:val="1"/>
+      <w:numFmt w:val="bullet"/>
+      <w:lvlText w:val=""/>
+      <w:lvlJc w:val="left"/>
+      <w:pPr>
+        <w:ind w:left="2250" w:hanging="360"/>
+      </w:pPr>
+      <w:rPr>
+        <w:rFonts w:ascii="Wingdings" w:hAnsi="Wingdings" w:hint="default"/>
+      </w:rPr>
+    </w:lvl>
+    <w:lvl w:ilvl="3" w:tplc="04090001" w:tentative="1">
+      <w:start w:val="1"/>
+      <w:numFmt w:val="bullet"/>
+      <w:lvlText w:val=""/>
+      <w:lvlJc w:val="left"/>
+      <w:pPr>
+        <w:ind w:left="2970" w:hanging="360"/>
+      </w:pPr>
+      <w:rPr>
+        <w:rFonts w:ascii="Symbol" w:hAnsi="Symbol" w:hint="default"/>
+      </w:rPr>
+    </w:lvl>
+    <w:lvl w:ilvl="4" w:tplc="04090003" w:tentative="1">
+      <w:start w:val="1"/>
+      <w:numFmt w:val="bullet"/>
+      <w:lvlText w:val="o"/>
+      <w:lvlJc w:val="left"/>
+      <w:pPr>
+        <w:ind w:left="3690" w:hanging="360"/>
+      </w:pPr>
+      <w:rPr>
+        <w:rFonts w:ascii="Courier New" w:hAnsi="Courier New" w:cs="Courier New" w:hint="default"/>
+      </w:rPr>
+    </w:lvl>
+    <w:lvl w:ilvl="5" w:tplc="04090005" w:tentative="1">
+      <w:start w:val="1"/>
+      <w:numFmt w:val="bullet"/>
+      <w:lvlText w:val=""/>
+      <w:lvlJc w:val="left"/>
+      <w:pPr>
+        <w:ind w:left="4410" w:hanging="360"/>
+      </w:pPr>
+      <w:rPr>
+        <w:rFonts w:ascii="Wingdings" w:hAnsi="Wingdings" w:hint="default"/>
+      </w:rPr>
+    </w:lvl>
+    <w:lvl w:ilvl="6" w:tplc="04090001" w:tentative="1">
+      <w:start w:val="1"/>
+      <w:numFmt w:val="bullet"/>
+      <w:lvlText w:val=""/>
+      <w:lvlJc w:val="left"/>
+      <w:pPr>
+        <w:ind w:left="5130" w:hanging="360"/>
+      </w:pPr>
+      <w:rPr>
+        <w:rFonts w:ascii="Symbol" w:hAnsi="Symbol" w:hint="default"/>
+      </w:rPr>
+    </w:lvl>
+    <w:lvl w:ilvl="7" w:tplc="04090003" w:tentative="1">
+      <w:start w:val="1"/>
+      <w:numFmt w:val="bullet"/>
+      <w:lvlText w:val="o"/>
+      <w:lvlJc w:val="left"/>
+      <w:pPr>
+        <w:ind w:left="5850" w:hanging="360"/>
+      </w:pPr>
+      <w:rPr>
+        <w:rFonts w:ascii="Courier New" w:hAnsi="Courier New" w:cs="Courier New" w:hint="default"/>
+      </w:rPr>
+    </w:lvl>
+    <w:lvl w:ilvl="8" w:tplc="04090005" w:tentative="1">
+      <w:start w:val="1"/>
+      <w:numFmt w:val="bullet"/>
+      <w:lvlText w:val=""/>
+      <w:lvlJc w:val="left"/>
+      <w:pPr>
+        <w:ind w:left="6570" w:hanging="360"/>
+      </w:pPr>
+      <w:rPr>
+        <w:rFonts w:ascii="Wingdings" w:hAnsi="Wingdings" w:hint="default"/>
+      </w:rPr>
+    </w:lvl>
+  </w:abstractNum>
   <w:num w:numId="1">
+    <w:abstractNumId w:val="3"/>
+  </w:num>
+  <w:num w:numId="2">
+    <w:abstractNumId w:val="6"/>
+  </w:num>
+  <w:num w:numId="3">
+    <w:abstractNumId w:val="2"/>
+  </w:num>
+  <w:num w:numId="4">
+    <w:abstractNumId w:val="4"/>
+  </w:num>
+  <w:num w:numId="5">
     <w:abstractNumId w:val="0"/>
+  </w:num>
+  <w:num w:numId="6">
+    <w:abstractNumId w:val="1"/>
+  </w:num>
+  <w:num w:numId="7">
+    <w:abstractNumId w:val="5"/>
   </w:num>
 </w:numbering>
 </file>
@@ -4864,7 +6561,7 @@
   <a:extraClrSchemeLst/>
   <a:extLst>
     <a:ext uri="{05A4C25C-085E-4340-85A3-A5531E510DB2}">
-      <thm15:themeFamily xmlns:thm15="http://schemas.microsoft.com/office/thememl/2012/main" xmlns="" name="Office Theme" id="{62F939B6-93AF-4DB8-9C6B-D6C7DFDC589F}" vid="{4A3C46E8-61CC-4603-A589-7422A47A8E4A}"/>
+      <thm15:themeFamily xmlns="" xmlns:thm15="http://schemas.microsoft.com/office/thememl/2012/main" name="Office Theme" id="{62F939B6-93AF-4DB8-9C6B-D6C7DFDC589F}" vid="{4A3C46E8-61CC-4603-A589-7422A47A8E4A}"/>
     </a:ext>
   </a:extLst>
 </a:theme>
